--- a/ZBabcock_CritiqueKenAlbala.docx
+++ b/ZBabcock_CritiqueKenAlbala.docx
@@ -34,7 +34,13 @@
     </w:p>
     <w:p>
       <w:r>
-        <w:t>October 9, 2019</w:t>
+        <w:t xml:space="preserve">October </w:t>
+      </w:r>
+      <w:r>
+        <w:t>17</w:t>
+      </w:r>
+      <w:r>
+        <w:t>, 2019</w:t>
       </w:r>
     </w:p>
     <w:p>
@@ -404,10 +410,7 @@
         <w:t xml:space="preserve"> those “of mixed ethnicity”</w:t>
       </w:r>
       <w:r>
-        <w:t xml:space="preserve"> </w:t>
-      </w:r>
-      <w:r>
-        <w:t>have exclusive and restrictive access to creating dishes that combine two ethnically-differing dishes</w:t>
+        <w:t xml:space="preserve"> have exclusive and restrictive access to creating dishes that combine two ethnically-differing dishes</w:t>
       </w:r>
       <w:r>
         <w:t>?</w:t>
@@ -427,8 +430,6 @@
       <w:r>
         <w:t xml:space="preserve"> </w:t>
       </w:r>
-      <w:bookmarkStart w:id="0" w:name="_GoBack"/>
-      <w:bookmarkEnd w:id="0"/>
     </w:p>
     <w:p>
       <w:pPr>
@@ -572,16 +573,94 @@
       </w:r>
     </w:p>
     <w:p>
+      <w:pPr>
+        <w:ind w:left="720" w:hanging="720"/>
+      </w:pPr>
+      <w:r>
+        <w:t xml:space="preserve">Albala, Ken “Food </w:t>
+      </w:r>
+      <w:r>
+        <w:t>‘</w:t>
+      </w:r>
+      <w:r>
+        <w:t>Columbusing</w:t>
+      </w:r>
+      <w:r>
+        <w:t>’</w:t>
+      </w:r>
+      <w:r>
+        <w:t xml:space="preserve"> and the Debate Over Cul</w:t>
+      </w:r>
+      <w:r>
+        <w:t>tural Appropriation</w:t>
+      </w:r>
+      <w:r>
+        <w:t>.</w:t>
+      </w:r>
+      <w:r>
+        <w:t>”</w:t>
+      </w:r>
+      <w:r>
+        <w:t xml:space="preserve"> </w:t>
+      </w:r>
+      <w:r>
+        <w:rPr>
+          <w:i/>
+        </w:rPr>
+        <w:t>The Great Courses Daily</w:t>
+      </w:r>
+      <w:r>
+        <w:rPr>
+          <w:i/>
+        </w:rPr>
+        <w:t>,</w:t>
+      </w:r>
+      <w:r>
+        <w:rPr>
+          <w:i/>
+        </w:rPr>
+        <w:t xml:space="preserve"> </w:t>
+      </w:r>
+      <w:r>
+        <w:t xml:space="preserve">The Teaching Company, Feb. 15, 2019, </w:t>
+      </w:r>
       <w:hyperlink r:id="rId6" w:history="1">
         <w:r>
           <w:rPr>
             <w:rStyle w:val="Hyperlink"/>
           </w:rPr>
-          <w:t>https://www.thegreatcoursesdaily.com/food-columbusing/</w:t>
+          <w:t>www.thegreatcoursesdaily.com/food-columbusing/</w:t>
         </w:r>
       </w:hyperlink>
-    </w:p>
-    <w:p>
+      <w:r>
+        <w:t>, Accessed on Oct. 17, 2019</w:t>
+      </w:r>
+    </w:p>
+    <w:p>
+      <w:pPr>
+        <w:ind w:left="720" w:hanging="720"/>
+      </w:pPr>
+      <w:r>
+        <w:t>Lupo, Lisa “Food Authenticity:”</w:t>
+      </w:r>
+      <w:r>
+        <w:t xml:space="preserve"> </w:t>
+      </w:r>
+      <w:r>
+        <w:rPr>
+          <w:i/>
+        </w:rPr>
+        <w:t xml:space="preserve">Quality Assurance and Food Safety, </w:t>
+      </w:r>
+      <w:r>
+        <w:t>Aug. 6, 2018,</w:t>
+      </w:r>
+      <w:r>
+        <w:rPr>
+          <w:i/>
+        </w:rPr>
+        <w:t xml:space="preserve"> </w:t>
+      </w:r>
       <w:hyperlink r:id="rId7" w:history="1">
         <w:r>
           <w:rPr>
@@ -590,8 +669,16 @@
           <w:t>https://www.qualityassurancemag.com/article/food-authenticity/</w:t>
         </w:r>
       </w:hyperlink>
-    </w:p>
-    <w:p>
+      <w:r>
+        <w:t>, Accessed Oct. 14, 2019</w:t>
+      </w:r>
+      <w:bookmarkStart w:id="0" w:name="_GoBack"/>
+      <w:bookmarkEnd w:id="0"/>
+    </w:p>
+    <w:p>
+      <w:pPr>
+        <w:ind w:left="720" w:hanging="720"/>
+      </w:pPr>
       <w:hyperlink r:id="rId8" w:history="1">
         <w:r>
           <w:rPr>
@@ -601,7 +688,11 @@
         </w:r>
       </w:hyperlink>
     </w:p>
-    <w:p/>
+    <w:p>
+      <w:pPr>
+        <w:ind w:left="720" w:hanging="720"/>
+      </w:pPr>
+    </w:p>
     <w:p/>
     <w:sectPr>
       <w:headerReference w:type="default" r:id="rId9"/>

--- a/ZBabcock_CritiqueKenAlbala.docx
+++ b/ZBabcock_CritiqueKenAlbala.docx
@@ -168,365 +168,301 @@
         <w:ind w:firstLine="720"/>
       </w:pPr>
       <w:r>
-        <w:t>#</w:t>
+        <w:t>Albala discusses</w:t>
+      </w:r>
+      <w:r>
+        <w:t xml:space="preserve"> a few controversies where white chefs cooked</w:t>
+      </w:r>
+      <w:r>
+        <w:t xml:space="preserve"> bona fide Mexican</w:t>
+      </w:r>
+      <w:r>
+        <w:t xml:space="preserve"> dishes</w:t>
+      </w:r>
+      <w:r>
+        <w:t>, sometimes profiting quite heavily</w:t>
+      </w:r>
+      <w:r>
+        <w:t xml:space="preserve"> off these dishes. T</w:t>
+      </w:r>
+      <w:r>
+        <w:t>o Albala, t</w:t>
+      </w:r>
+      <w:r>
+        <w:t xml:space="preserve">his profit </w:t>
+      </w:r>
+      <w:r>
+        <w:t xml:space="preserve">seems to have been </w:t>
+      </w:r>
+      <w:r>
+        <w:t xml:space="preserve">ultimately </w:t>
+      </w:r>
+      <w:r>
+        <w:t>irrelevant to those that viewed this as something controversial</w:t>
+      </w:r>
+      <w:r>
+        <w:t>, as was how</w:t>
+      </w:r>
+      <w:r>
+        <w:t xml:space="preserve"> seemingly authentic the food was, but rather the person was the problem.</w:t>
+      </w:r>
+      <w:r>
+        <w:t xml:space="preserve"> </w:t>
+      </w:r>
+      <w:r>
+        <w:t xml:space="preserve">Albala argues that if the cook’s ethnicity played into the matter, </w:t>
+      </w:r>
+      <w:r>
+        <w:t>that if “only Mexicans should be cooking Mexican food, Thais Thai food, Japanese Japanese food”</w:t>
+      </w:r>
+      <w:r>
+        <w:t xml:space="preserve">, etc., </w:t>
+      </w:r>
+      <w:r>
+        <w:t>do</w:t>
+      </w:r>
+      <w:r>
+        <w:t xml:space="preserve"> those “of mixed ethnicity”</w:t>
+      </w:r>
+      <w:r>
+        <w:t xml:space="preserve"> have exclusive and restrictive access to creating dishes that combine two ethnically-differing dishes</w:t>
+      </w:r>
+      <w:r>
+        <w:t>?</w:t>
+      </w:r>
+      <w:r>
+        <w:t xml:space="preserve"> He says that this isn’t</w:t>
+      </w:r>
+      <w:r>
+        <w:t xml:space="preserve"> really</w:t>
+      </w:r>
+      <w:r>
+        <w:t xml:space="preserve"> </w:t>
+      </w:r>
+      <w:r>
+        <w:lastRenderedPageBreak/>
+        <w:t>the case, that people are going to cook what they want to</w:t>
+      </w:r>
+      <w:r>
+        <w:t>, but these concepts are still widely-believed and can’t just be dismissed. Albala points out that if you go back in time, one will find that “every cuisine on earth is the result of mixing, of people from one ethnicity cooking food from somewhere else and profiting from it.”</w:t>
+      </w:r>
+      <w:r>
+        <w:t xml:space="preserve"> </w:t>
+      </w:r>
+      <w:r>
+        <w:t xml:space="preserve">He brings up how it’s quite rare for people to criticize hybrid dishes that come from immigrant populations (like spaghetti and meatballs in the United States), despite most people understanding what authenticity is, so why </w:t>
+      </w:r>
+      <w:r>
+        <w:t>put weight on</w:t>
+      </w:r>
+      <w:r>
+        <w:t xml:space="preserve"> “authenticity” at all? </w:t>
+      </w:r>
+      <w:r>
+        <w:t xml:space="preserve">Albala proposes that perhaps </w:t>
+      </w:r>
+      <w:r>
+        <w:t xml:space="preserve">authenticity comes from a dish being “codified… with a certain stock repertoire of classic dishes that over time have been defined both by professionals and ordinary cooks who </w:t>
+      </w:r>
+      <w:r>
+        <w:t>made</w:t>
+      </w:r>
+      <w:r>
+        <w:t xml:space="preserve"> these dishes”, but that’s unlikely because even those native to a dish’s birthplace don’t all make said dish the exact same way</w:t>
+      </w:r>
+      <w:r>
+        <w:t xml:space="preserve">, due to little factors (ingredient quality, oven preparation, etc.) or larger factors (lack of access to certain ingredients). </w:t>
+      </w:r>
+      <w:r>
+        <w:t xml:space="preserve">Albala says that a dish doesn’t need to be authentic, or have someone with the right genetics prepare it, but the prospective chef should treat “cuisines not [their] own… with reverence and respect, as [they] would any facet of culture not [their] own.” If someone wants to make a food professionally, their “skill, research and devotion to it should” be what makes them a proper choice; other aspects that make up authenticity are just unnecessary boundaries that divide people.  </w:t>
+      </w:r>
+    </w:p>
+    <w:p>
+      <w:pPr>
+        <w:ind w:firstLine="720"/>
+      </w:pPr>
+      <w:r>
+        <w:t xml:space="preserve">Looking past a few spelling errors and </w:t>
+      </w:r>
+      <w:bookmarkStart w:id="0" w:name="_GoBack"/>
+      <w:bookmarkEnd w:id="0"/>
+      <w:r>
+        <w:t>Albala putting the same paragraph in his article twice (for some reason), his bold message is presented quite well.</w:t>
+      </w:r>
+      <w:r>
+        <w:t xml:space="preserve"> Albala repeatedly puts in the extra effort to provide opposing viewpoints to his arguments</w:t>
+      </w:r>
+      <w:r>
+        <w:t xml:space="preserve">, </w:t>
+      </w:r>
+      <w:r>
+        <w:t xml:space="preserve">overall with very few assumptions on his part. </w:t>
       </w:r>
       <w:r>
         <w:rPr>
           <w:strike/>
         </w:rPr>
-        <w:t xml:space="preserve">White people making profits off ethnic foods. Whether Rick Bayless </w:t>
+        <w:t>Albala does assume that there’s a “tacit assumption among restaurant goers that ethnic restaurants ought to be cheap”</w:t>
+      </w:r>
+    </w:p>
+    <w:p>
+      <w:pPr>
+        <w:ind w:firstLine="720"/>
+      </w:pPr>
+      <w:r>
+        <w:t xml:space="preserve">Albala does seem to have missed an important </w:t>
+      </w:r>
+      <w:r>
+        <w:t>aspect</w:t>
+      </w:r>
+      <w:r>
+        <w:t xml:space="preserve"> that may be </w:t>
+      </w:r>
+      <w:r>
+        <w:t>a strong foothold for authenticity though</w:t>
+      </w:r>
+      <w:r>
+        <w:t xml:space="preserve">: the aspect of health. </w:t>
+      </w:r>
+      <w:r>
+        <w:t>Claim</w:t>
+      </w:r>
+      <w:r>
+        <w:t>ing a dish is</w:t>
+      </w:r>
+      <w:r>
+        <w:t xml:space="preserve"> “the real, authentic thing” </w:t>
+      </w:r>
+      <w:r>
+        <w:t xml:space="preserve">can be </w:t>
+      </w:r>
+      <w:r>
+        <w:t xml:space="preserve">an </w:t>
+      </w:r>
+      <w:r>
+        <w:t>unstable</w:t>
+      </w:r>
+      <w:r>
+        <w:t xml:space="preserve"> claim</w:t>
+      </w:r>
+      <w:r>
+        <w:t>, but what about the ingredients of that dish?</w:t>
+      </w:r>
+      <w:r>
+        <w:t xml:space="preserve"> What if those ingredients are inauthentic </w:t>
+      </w:r>
+      <w:r>
+        <w:lastRenderedPageBreak/>
+        <w:t>or fraudulent?</w:t>
+      </w:r>
+      <w:r>
+        <w:t xml:space="preserve"> </w:t>
+      </w:r>
+      <w:r>
+        <w:t xml:space="preserve">In her 2018 QA Magazine article, “Food Authenticity:”, Lisa Lupo interviews several </w:t>
+      </w:r>
+      <w:r>
+        <w:t>food safety experts</w:t>
+      </w:r>
+      <w:r>
+        <w:t xml:space="preserve"> about “food authenticity.” One of these experts, </w:t>
+      </w:r>
+      <w:r>
+        <w:t>Karen Everstine,</w:t>
+      </w:r>
+      <w:r>
+        <w:t xml:space="preserve"> </w:t>
+      </w:r>
+      <w:r>
+        <w:t>Senior Manager of Scientific Affairs at Decernis</w:t>
+      </w:r>
+      <w:r>
+        <w:t xml:space="preserve">, </w:t>
+      </w:r>
+      <w:r>
+        <w:t xml:space="preserve">brings up </w:t>
+      </w:r>
+      <w:r>
+        <w:t xml:space="preserve">her </w:t>
+      </w:r>
+      <w:r>
+        <w:t>“</w:t>
+      </w:r>
+      <w:r>
+        <w:t xml:space="preserve">biggest concern </w:t>
+      </w:r>
+      <w:r>
+        <w:t xml:space="preserve">with </w:t>
+      </w:r>
+      <w:r>
+        <w:t>food fraud”</w:t>
+      </w:r>
+      <w:r>
+        <w:t>: “if the substances used will be harmful to human health”. (Lupo)</w:t>
+      </w:r>
+      <w:r>
+        <w:t xml:space="preserve"> Everstine brings up an incident in China about a decade ago where companies were adding melamine</w:t>
+      </w:r>
+      <w:r>
+        <w:t xml:space="preserve"> (a flame retardant chemical compound that</w:t>
+      </w:r>
+      <w:r>
+        <w:t xml:space="preserve"> when</w:t>
+      </w:r>
+      <w:r>
+        <w:t xml:space="preserve"> </w:t>
       </w:r>
       <w:r>
         <w:rPr>
-          <w:strike/>
+          <w:rFonts w:cs="Arial"/>
+          <w:color w:val="272727"/>
+          <w:shd w:val="clear" w:color="auto" w:fill="FFFFFF"/>
         </w:rPr>
-        <w:t xml:space="preserve">or Kali </w:t>
-      </w:r>
-      <w:proofErr w:type="spellStart"/>
+        <w:t>“</w:t>
+      </w:r>
       <w:r>
         <w:rPr>
-          <w:strike/>
+          <w:rFonts w:cs="Arial"/>
+          <w:color w:val="272727"/>
+          <w:shd w:val="clear" w:color="auto" w:fill="FFFFFF"/>
         </w:rPr>
-        <w:t>Wilgus</w:t>
-      </w:r>
-      <w:proofErr w:type="spellEnd"/>
+        <w:t>ingested in large doses may cause stones and illness</w:t>
+      </w:r>
       <w:r>
         <w:rPr>
-          <w:strike/>
+          <w:rFonts w:cs="Arial"/>
+          <w:color w:val="272727"/>
+          <w:shd w:val="clear" w:color="auto" w:fill="FFFFFF"/>
         </w:rPr>
-        <w:t xml:space="preserve"> and Liz Connelly </w:t>
+        <w:t>”</w:t>
       </w:r>
       <w:r>
         <w:rPr>
-          <w:strike/>
+          <w:rFonts w:cs="Arial"/>
+          <w:color w:val="272727"/>
+          <w:shd w:val="clear" w:color="auto" w:fill="FFFFFF"/>
         </w:rPr>
-        <w:t>made Mexican food that adhered to Mexican origins is irrelevant, the person was</w:t>
+        <w:t xml:space="preserve"> (Skinner)</w:t>
       </w:r>
       <w:r>
         <w:rPr>
-          <w:strike/>
+          <w:rFonts w:ascii="Arial" w:hAnsi="Arial" w:cs="Arial"/>
+          <w:color w:val="272727"/>
+          <w:shd w:val="clear" w:color="auto" w:fill="FFFFFF"/>
         </w:rPr>
-        <w:t xml:space="preserve"> seemingly</w:t>
-      </w:r>
-      <w:r>
-        <w:rPr>
-          <w:strike/>
-        </w:rPr>
-        <w:t xml:space="preserve"> the problem.</w:t>
-      </w:r>
-      <w:r>
-        <w:rPr>
-          <w:strike/>
-        </w:rPr>
-        <w:t xml:space="preserve"> But “Salvadorans [cook] Mexican [food], Cambodians [cook] Thai” and many non-French people cook French food</w:t>
-      </w:r>
-      <w:r>
-        <w:t xml:space="preserve">. </w:t>
-      </w:r>
-      <w:r>
-        <w:rPr>
-          <w:strike/>
-        </w:rPr>
-        <w:t xml:space="preserve">People are </w:t>
-      </w:r>
-      <w:r>
-        <w:rPr>
-          <w:strike/>
-        </w:rPr>
-        <w:t xml:space="preserve">ultimately </w:t>
-      </w:r>
-      <w:r>
-        <w:rPr>
-          <w:strike/>
-        </w:rPr>
-        <w:t>going to cook whatever they want.</w:t>
-      </w:r>
-      <w:r>
-        <w:t xml:space="preserve"> </w:t>
-      </w:r>
-      <w:r>
-        <w:rPr>
-          <w:strike/>
-        </w:rPr>
-        <w:t>All cuisines are hybrids</w:t>
-      </w:r>
-      <w:r>
-        <w:rPr>
-          <w:strike/>
-        </w:rPr>
-        <w:t>, as people have been traveling and inventing for thousands of years, introducing new ingredients to different areas and their dishes, evolving them.</w:t>
-      </w:r>
-      <w:r>
-        <w:t xml:space="preserve"> </w:t>
-      </w:r>
-      <w:r>
-        <w:t xml:space="preserve">We </w:t>
-      </w:r>
-      <w:r>
-        <w:t>understand</w:t>
-      </w:r>
-      <w:r>
-        <w:t xml:space="preserve"> authenticity,</w:t>
-      </w:r>
-      <w:r>
-        <w:t xml:space="preserve"> but people are hesitant to criticize hybrid cuisines from immigrant populations, so we’re </w:t>
-      </w:r>
-      <w:r>
-        <w:lastRenderedPageBreak/>
-        <w:t>selective in bringing it up, so wh</w:t>
-      </w:r>
-      <w:r>
-        <w:t>y even deal with</w:t>
-      </w:r>
-      <w:r>
-        <w:t xml:space="preserve"> authenticity?</w:t>
-      </w:r>
-      <w:r>
-        <w:t xml:space="preserve"> Perhaps authenticity come</w:t>
-      </w:r>
-      <w:r>
-        <w:t>s</w:t>
-      </w:r>
-      <w:r>
-        <w:t xml:space="preserve"> from a dish being “codified</w:t>
-      </w:r>
-      <w:r>
-        <w:t>…</w:t>
-      </w:r>
-      <w:r>
-        <w:t xml:space="preserve"> with a certain stock repertoire of classic dishes that over time have been defined both by professionals and ordinary cooks who </w:t>
-      </w:r>
-      <w:r>
-        <w:t>[</w:t>
-      </w:r>
-      <w:r>
-        <w:t>make</w:t>
-      </w:r>
-      <w:r>
-        <w:t>]</w:t>
-      </w:r>
-      <w:r>
-        <w:t xml:space="preserve"> these dishes</w:t>
-      </w:r>
-      <w:r>
-        <w:t>”, but that’s unlikely because even those native to a dish’s birthplace don’t all make said dish the exact same way. More on that, the same cook can’t even make the exact same dish twice, as little factors will always differ from one time to the next. Albala says that a dish doesn’t need to be authentic</w:t>
-      </w:r>
-      <w:r>
-        <w:t xml:space="preserve">, or </w:t>
-      </w:r>
-      <w:r>
-        <w:t>have someone with the right genetics prepare it</w:t>
-      </w:r>
-      <w:r>
-        <w:t>, but the prospective chef</w:t>
-      </w:r>
-      <w:r>
-        <w:t xml:space="preserve"> should treat “cuisines not [their] own… with reverence and respect, as </w:t>
-      </w:r>
-      <w:r>
-        <w:t>[they]</w:t>
-      </w:r>
-      <w:r>
-        <w:t xml:space="preserve"> would any facet of culture not </w:t>
-      </w:r>
-      <w:r>
-        <w:t xml:space="preserve">[their] </w:t>
-      </w:r>
-      <w:r>
-        <w:t>own</w:t>
-      </w:r>
-      <w:r>
-        <w:t>.” If someone wants to make a food professionally, they’re “skill, research and devotion to it should” be what makes them a proper choice; other aspects that make up authenticity are just unnecessary boundaries that divide people.</w:t>
-      </w:r>
-      <w:r>
-        <w:t xml:space="preserve"> </w:t>
-      </w:r>
-      <w:r>
-        <w:t xml:space="preserve"> </w:t>
-      </w:r>
-      <w:r>
-        <w:t>#</w:t>
-      </w:r>
-    </w:p>
-    <w:p>
-      <w:pPr>
-        <w:ind w:firstLine="720"/>
-      </w:pPr>
-      <w:r>
-        <w:t>Albala discusses</w:t>
-      </w:r>
-      <w:r>
-        <w:t xml:space="preserve"> a few controversies where white chefs cooked</w:t>
-      </w:r>
-      <w:r>
-        <w:t xml:space="preserve"> bona fide Mexican</w:t>
-      </w:r>
-      <w:r>
-        <w:t xml:space="preserve"> dishes</w:t>
-      </w:r>
-      <w:r>
-        <w:t>, sometimes profiting quite heavily</w:t>
-      </w:r>
-      <w:r>
-        <w:t xml:space="preserve"> off these dishes. T</w:t>
-      </w:r>
-      <w:r>
-        <w:t>o Albala, t</w:t>
-      </w:r>
-      <w:r>
-        <w:t xml:space="preserve">his profit </w:t>
-      </w:r>
-      <w:r>
-        <w:t xml:space="preserve">seems to have been </w:t>
-      </w:r>
-      <w:r>
-        <w:t xml:space="preserve">ultimately </w:t>
-      </w:r>
-      <w:r>
-        <w:t>irrelevant to those that viewed this as something controversial</w:t>
-      </w:r>
-      <w:r>
-        <w:t>, as was how</w:t>
-      </w:r>
-      <w:r>
-        <w:t xml:space="preserve"> seemingly authentic the food was, but rather the person was the problem.</w:t>
-      </w:r>
-      <w:r>
-        <w:t xml:space="preserve"> </w:t>
-      </w:r>
-      <w:r>
-        <w:t xml:space="preserve">Albala argues that if the cook’s ethnicity played into the matter, </w:t>
-      </w:r>
-      <w:r>
-        <w:t>that if “only Mexicans should be cooking Mexican food, Thais Thai food, Japanese Japanese food”</w:t>
-      </w:r>
-      <w:r>
-        <w:t xml:space="preserve">, etc., </w:t>
-      </w:r>
-      <w:r>
-        <w:t>do</w:t>
-      </w:r>
-      <w:r>
-        <w:t xml:space="preserve"> those “of mixed ethnicity”</w:t>
-      </w:r>
-      <w:r>
-        <w:t xml:space="preserve"> have exclusive and restrictive access to creating dishes that combine two ethnically-differing dishes</w:t>
-      </w:r>
-      <w:r>
-        <w:t>?</w:t>
-      </w:r>
-      <w:r>
-        <w:t xml:space="preserve"> He says that this isn’t</w:t>
-      </w:r>
-      <w:r>
-        <w:t xml:space="preserve"> really</w:t>
-      </w:r>
-      <w:r>
-        <w:t xml:space="preserve"> the case, that people are going to cook what they want to</w:t>
-      </w:r>
-      <w:r>
-        <w:t>, but these concepts are still widely-believed and can’t just be dismissed. Albala points out that if you go back in time, one will find that “every cuisine on earth is the result of mixing, of people from one ethnicity cooking food from somewhere else and profiting from it.”</w:t>
-      </w:r>
-      <w:r>
-        <w:t xml:space="preserve"> </w:t>
-      </w:r>
-    </w:p>
-    <w:p>
-      <w:pPr>
-        <w:ind w:firstLine="720"/>
-      </w:pPr>
-      <w:r>
-        <w:t>Looking past a few spelling errors and Albala putting the same paragraph in his article twice (for some reason), his bold message is presented quite well.</w:t>
-      </w:r>
-    </w:p>
-    <w:p>
-      <w:pPr>
-        <w:ind w:firstLine="720"/>
-      </w:pPr>
-      <w:r>
-        <w:lastRenderedPageBreak/>
-        <w:t xml:space="preserve">Albala does seem to have missed an important </w:t>
-      </w:r>
-      <w:r>
-        <w:t>aspect</w:t>
-      </w:r>
-      <w:r>
-        <w:t xml:space="preserve"> that may be </w:t>
-      </w:r>
-      <w:r>
-        <w:t>a strong foothold for authenticity though</w:t>
-      </w:r>
-      <w:r>
-        <w:t xml:space="preserve">: the aspect of health. </w:t>
-      </w:r>
-      <w:r>
-        <w:t>Claim</w:t>
-      </w:r>
-      <w:r>
-        <w:t>ing a dish is</w:t>
-      </w:r>
-      <w:r>
-        <w:t xml:space="preserve"> “the real, authentic thing” </w:t>
-      </w:r>
-      <w:r>
-        <w:t>can be unstable</w:t>
-      </w:r>
-      <w:r>
-        <w:t xml:space="preserve">, but what about the ingredients of that dish? </w:t>
-      </w:r>
-      <w:r>
-        <w:t xml:space="preserve">In her 2018 QA Magazine article, “Food Authenticity:”, Lisa Lupo interviews several </w:t>
-      </w:r>
-      <w:r>
-        <w:t>food safety experts</w:t>
-      </w:r>
-      <w:r>
-        <w:t xml:space="preserve"> about “food authenticity.” One of these experts, </w:t>
-      </w:r>
-      <w:r>
-        <w:t>Karen Everstine,</w:t>
-      </w:r>
-      <w:r>
-        <w:t xml:space="preserve"> </w:t>
-      </w:r>
-      <w:r>
-        <w:t>Senior Manager of Scientific Affairs at Decernis</w:t>
-      </w:r>
-      <w:r>
-        <w:t xml:space="preserve">, </w:t>
-      </w:r>
-      <w:r>
-        <w:t xml:space="preserve">brings up </w:t>
-      </w:r>
-      <w:r>
-        <w:t xml:space="preserve">her </w:t>
-      </w:r>
-      <w:r>
-        <w:t>“</w:t>
-      </w:r>
-      <w:r>
-        <w:t xml:space="preserve">biggest concern </w:t>
-      </w:r>
-      <w:r>
-        <w:t xml:space="preserve">with </w:t>
-      </w:r>
-      <w:r>
-        <w:t>food fraud”</w:t>
-      </w:r>
-      <w:r>
-        <w:t>: “if the substances used will be harmful to human health”. (Lupo)</w:t>
-      </w:r>
-      <w:r>
-        <w:t xml:space="preserve"> Everstine brings up an incident in China about a decade ago where companies were adding melamine to pet food and </w:t>
+        <w:t>)</w:t>
+      </w:r>
+      <w:r>
+        <w:t xml:space="preserve"> to pet food and </w:t>
       </w:r>
       <w:r>
         <w:t xml:space="preserve">milk, which “result[ed] in illnesses and deaths in babies who consumed infant formula made from that milk.” (Lupo) </w:t>
       </w:r>
       <w:r>
-        <w:t>This is an example of how</w:t>
-      </w:r>
-      <w:r>
-        <w:t xml:space="preserve"> concern shouldn’t be pointed at whether the dish</w:t>
+        <w:t>C</w:t>
+      </w:r>
+      <w:r>
+        <w:t>oncern shouldn’t be pointed at whether the dish</w:t>
       </w:r>
       <w:r>
         <w:t xml:space="preserve"> </w:t>
@@ -548,6 +484,12 @@
       </w:r>
       <w:r>
         <w:t xml:space="preserve"> </w:t>
+      </w:r>
+      <w:r>
+        <w:t>Whether Albala personally classifies this aspect as a part of food authenticity or not is irrelevant</w:t>
+      </w:r>
+      <w:r>
+        <w:t>; many people do consider this a part of food authenticity, as they should.</w:t>
       </w:r>
     </w:p>
     <w:p>
@@ -624,7 +566,7 @@
       <w:r>
         <w:t xml:space="preserve">The Teaching Company, Feb. 15, 2019, </w:t>
       </w:r>
-      <w:hyperlink r:id="rId6" w:history="1">
+      <w:hyperlink r:id="rId7" w:history="1">
         <w:r>
           <w:rPr>
             <w:rStyle w:val="Hyperlink"/>
@@ -661,7 +603,7 @@
         </w:rPr>
         <w:t xml:space="preserve"> </w:t>
       </w:r>
-      <w:hyperlink r:id="rId7" w:history="1">
+      <w:hyperlink r:id="rId8" w:history="1">
         <w:r>
           <w:rPr>
             <w:rStyle w:val="Hyperlink"/>
@@ -672,14 +614,25 @@
       <w:r>
         <w:t>, Accessed Oct. 14, 2019</w:t>
       </w:r>
-      <w:bookmarkStart w:id="0" w:name="_GoBack"/>
-      <w:bookmarkEnd w:id="0"/>
     </w:p>
     <w:p>
       <w:pPr>
         <w:ind w:left="720" w:hanging="720"/>
       </w:pPr>
-      <w:hyperlink r:id="rId8" w:history="1">
+      <w:hyperlink r:id="rId9" w:history="1">
+        <w:r>
+          <w:rPr>
+            <w:rStyle w:val="Hyperlink"/>
+          </w:rPr>
+          <w:t>https://www.ncbi.nlm.nih.gov/m/pubmed/20195812/</w:t>
+        </w:r>
+      </w:hyperlink>
+    </w:p>
+    <w:p>
+      <w:pPr>
+        <w:ind w:left="720" w:hanging="720"/>
+      </w:pPr>
+      <w:hyperlink r:id="rId10" w:history="1">
         <w:r>
           <w:rPr>
             <w:rStyle w:val="Hyperlink"/>
@@ -695,7 +648,7 @@
     </w:p>
     <w:p/>
     <w:sectPr>
-      <w:headerReference w:type="default" r:id="rId9"/>
+      <w:headerReference w:type="default" r:id="rId11"/>
       <w:pgSz w:w="12240" w:h="15840" w:code="1"/>
       <w:pgMar w:top="720" w:right="1440" w:bottom="1440" w:left="1440" w:header="720" w:footer="1440" w:gutter="0"/>
       <w:cols w:space="720"/>
@@ -1617,4 +1570,16 @@
     </a:ext>
   </a:extLst>
 </a:theme>
+</file>
+
+<file path=customXml/item1.xml><?xml version="1.0" encoding="utf-8"?>
+<b:Sources xmlns:b="http://schemas.openxmlformats.org/officeDocument/2006/bibliography" xmlns="http://schemas.openxmlformats.org/officeDocument/2006/bibliography" SelectedStyle="\APASixthEditionOfficeOnline.xsl" StyleName="APA" Version="6"/>
+</file>
+
+<file path=customXml/itemProps1.xml><?xml version="1.0" encoding="utf-8"?>
+<ds:datastoreItem xmlns:ds="http://schemas.openxmlformats.org/officeDocument/2006/customXml" ds:itemID="{ED524B1B-13A6-4076-BCBC-F7EA81651EA2}">
+  <ds:schemaRefs>
+    <ds:schemaRef ds:uri="http://schemas.openxmlformats.org/officeDocument/2006/bibliography"/>
+  </ds:schemaRefs>
+</ds:datastoreItem>
 </file>
--- a/ZBabcock_CritiqueKenAlbala.docx
+++ b/ZBabcock_CritiqueKenAlbala.docx
@@ -259,22 +259,7 @@
         <w:t xml:space="preserve"> “authenticity” at all? </w:t>
       </w:r>
       <w:r>
-        <w:t xml:space="preserve">Albala proposes that perhaps </w:t>
-      </w:r>
-      <w:r>
-        <w:t xml:space="preserve">authenticity comes from a dish being “codified… with a certain stock repertoire of classic dishes that over time have been defined both by professionals and ordinary cooks who </w:t>
-      </w:r>
-      <w:r>
-        <w:t>made</w:t>
-      </w:r>
-      <w:r>
-        <w:t xml:space="preserve"> these dishes”, but that’s unlikely because even those native to a dish’s birthplace don’t all make said dish the exact same way</w:t>
-      </w:r>
-      <w:r>
-        <w:t xml:space="preserve">, due to little factors (ingredient quality, oven preparation, etc.) or larger factors (lack of access to certain ingredients). </w:t>
-      </w:r>
-      <w:r>
-        <w:t xml:space="preserve">Albala says that a dish doesn’t need to be authentic, or have someone with the right genetics prepare it, but the prospective chef should treat “cuisines not [their] own… with reverence and respect, as [they] would any facet of culture not [their] own.” If someone wants to make a food professionally, their “skill, research and devotion to it should” be what makes them a proper choice; other aspects that make up authenticity are just unnecessary boundaries that divide people.  </w:t>
+        <w:t xml:space="preserve">Albala proposes that perhaps authenticity comes from a dish being “codified… with a certain stock repertoire of classic dishes that over time have been defined both by professionals and ordinary cooks who made these dishes”, but that’s unlikely because even those native to a dish’s birthplace don’t all make said dish the exact same way, due to little factors (ingredient quality, oven preparation, etc.) or larger factors (lack of access to certain ingredients). Albala says that a dish doesn’t need to be authentic, or have someone with the right genetics prepare it, but the prospective chef should treat “cuisines not [their] own… with reverence and respect, as [they] would any facet of culture not [their] own.” If someone wants to make a food professionally, their “skill, research and devotion to it should” be what makes them a proper choice; other aspects that make up authenticity are just unnecessary boundaries that divide people.  </w:t>
       </w:r>
     </w:p>
     <w:p>
@@ -282,27 +267,46 @@
         <w:ind w:firstLine="720"/>
       </w:pPr>
       <w:r>
-        <w:t xml:space="preserve">Looking past a few spelling errors and </w:t>
-      </w:r>
-      <w:bookmarkStart w:id="0" w:name="_GoBack"/>
-      <w:bookmarkEnd w:id="0"/>
-      <w:r>
-        <w:t>Albala putting the same paragraph in his article twice (for some reason), his bold message is presented quite well.</w:t>
-      </w:r>
-      <w:r>
-        <w:t xml:space="preserve"> Albala repeatedly puts in the extra effort to provide opposing viewpoints to his arguments</w:t>
-      </w:r>
-      <w:r>
-        <w:t xml:space="preserve">, </w:t>
-      </w:r>
-      <w:r>
-        <w:t xml:space="preserve">overall with very few assumptions on his part. </w:t>
+        <w:t>Looking past a few spelling errors and Albala putting the same paragraph in his article twice (for some</w:t>
+      </w:r>
+      <w:r>
+        <w:t xml:space="preserve"> unknown</w:t>
+      </w:r>
+      <w:r>
+        <w:t xml:space="preserve"> reason), his bold message is presented quite well.</w:t>
+      </w:r>
+      <w:r>
+        <w:t xml:space="preserve"> </w:t>
+      </w:r>
+      <w:r>
+        <w:t xml:space="preserve">Albala respectfully covers </w:t>
+      </w:r>
+      <w:r>
+        <w:t>differing viewpoints</w:t>
+      </w:r>
+      <w:r>
+        <w:t xml:space="preserve"> in his essay, which is quite likely to keep more readers’ attention so that he has time to make his points. He takes small steps to introduce the reader to concepts</w:t>
+      </w:r>
+      <w:r>
+        <w:t xml:space="preserve"> such as Columbusing and the origins of the concept of authenticity, so he can expand towards the bigger concepts and concerns that relate to food authenticity</w:t>
+      </w:r>
+      <w:r>
+        <w:t xml:space="preserve">, all without meandering. </w:t>
+      </w:r>
+      <w:r>
+        <w:t xml:space="preserve"> </w:t>
       </w:r>
       <w:r>
         <w:rPr>
           <w:strike/>
         </w:rPr>
         <w:t>Albala does assume that there’s a “tacit assumption among restaurant goers that ethnic restaurants ought to be cheap”</w:t>
+      </w:r>
+      <w:r>
+        <w:rPr>
+          <w:strike/>
+        </w:rPr>
+        <w:t xml:space="preserve"> </w:t>
       </w:r>
     </w:p>
     <w:p>
@@ -310,7 +314,14 @@
         <w:ind w:firstLine="720"/>
       </w:pPr>
       <w:r>
-        <w:t xml:space="preserve">Albala does seem to have missed an important </w:t>
+        <w:lastRenderedPageBreak/>
+        <w:t>Albala</w:t>
+      </w:r>
+      <w:r>
+        <w:t>, however,</w:t>
+      </w:r>
+      <w:r>
+        <w:t xml:space="preserve"> does seem to have missed an important </w:t>
       </w:r>
       <w:r>
         <w:t>aspect</w:t>
@@ -337,23 +348,13 @@
         <w:t xml:space="preserve">can be </w:t>
       </w:r>
       <w:r>
-        <w:t xml:space="preserve">an </w:t>
-      </w:r>
-      <w:r>
-        <w:t>unstable</w:t>
-      </w:r>
-      <w:r>
-        <w:t xml:space="preserve"> claim</w:t>
+        <w:t>dubious</w:t>
       </w:r>
       <w:r>
         <w:t>, but what about the ingredients of that dish?</w:t>
       </w:r>
       <w:r>
-        <w:t xml:space="preserve"> What if those ingredients are inauthentic </w:t>
-      </w:r>
-      <w:r>
-        <w:lastRenderedPageBreak/>
-        <w:t>or fraudulent?</w:t>
+        <w:t xml:space="preserve"> What if those ingredients are inauthentic or fraudulent?</w:t>
       </w:r>
       <w:r>
         <w:t xml:space="preserve"> </w:t>
@@ -418,7 +419,7 @@
           <w:color w:val="272727"/>
           <w:shd w:val="clear" w:color="auto" w:fill="FFFFFF"/>
         </w:rPr>
-        <w:t>“</w:t>
+        <w:t>“ingested in large doses may cause stones and illness</w:t>
       </w:r>
       <w:r>
         <w:rPr>
@@ -426,7 +427,7 @@
           <w:color w:val="272727"/>
           <w:shd w:val="clear" w:color="auto" w:fill="FFFFFF"/>
         </w:rPr>
-        <w:t>ingested in large doses may cause stones and illness</w:t>
+        <w:t>”</w:t>
       </w:r>
       <w:r>
         <w:rPr>
@@ -434,14 +435,6 @@
           <w:color w:val="272727"/>
           <w:shd w:val="clear" w:color="auto" w:fill="FFFFFF"/>
         </w:rPr>
-        <w:t>”</w:t>
-      </w:r>
-      <w:r>
-        <w:rPr>
-          <w:rFonts w:cs="Arial"/>
-          <w:color w:val="272727"/>
-          <w:shd w:val="clear" w:color="auto" w:fill="FFFFFF"/>
-        </w:rPr>
         <w:t xml:space="preserve"> (Skinner)</w:t>
       </w:r>
       <w:r>
@@ -489,7 +482,10 @@
         <w:t>Whether Albala personally classifies this aspect as a part of food authenticity or not is irrelevant</w:t>
       </w:r>
       <w:r>
-        <w:t>; many people do consider this a part of food authenticity, as they should.</w:t>
+        <w:t>; many people do consider this a part of food authenticity, as they should</w:t>
+      </w:r>
+      <w:r>
+        <w:t xml:space="preserve">, due to the significant health risks that may follow. </w:t>
       </w:r>
     </w:p>
     <w:p>
@@ -499,6 +495,8 @@
       <w:r>
         <w:t>With this abstract concept persevering so strongly in many culinary circles, a lone voice like Albala’s is unlikely to undo all that it is; however, Albala does a great job of tackling this subject level-headedly and effectively. While all this talk of “authentic” foods isn’t going anywhere anytime soon, Albala has certainly given critics of this topic a strong step forward. Seeing what others will do to take the next step should prove to be even more interesting than the last.</w:t>
       </w:r>
+      <w:bookmarkStart w:id="0" w:name="_GoBack"/>
+      <w:bookmarkEnd w:id="0"/>
     </w:p>
     <w:p>
       <w:r>
@@ -519,7 +517,13 @@
         <w:ind w:left="720" w:hanging="720"/>
       </w:pPr>
       <w:r>
-        <w:t xml:space="preserve">Albala, Ken “Food </w:t>
+        <w:t>Albala, Ken</w:t>
+      </w:r>
+      <w:r>
+        <w:t>.</w:t>
+      </w:r>
+      <w:r>
+        <w:t xml:space="preserve"> “Food </w:t>
       </w:r>
       <w:r>
         <w:t>‘</w:t>
@@ -583,7 +587,13 @@
         <w:ind w:left="720" w:hanging="720"/>
       </w:pPr>
       <w:r>
-        <w:t>Lupo, Lisa “Food Authenticity:”</w:t>
+        <w:t>Lupo, Lisa</w:t>
+      </w:r>
+      <w:r>
+        <w:t>.</w:t>
+      </w:r>
+      <w:r>
+        <w:t xml:space="preserve"> “Food Authenticity:”</w:t>
       </w:r>
       <w:r>
         <w:t xml:space="preserve"> </w:t>
@@ -619,12 +629,84 @@
       <w:pPr>
         <w:ind w:left="720" w:hanging="720"/>
       </w:pPr>
+      <w:r>
+        <w:rPr>
+          <w:lang w:val="fr-FR"/>
+        </w:rPr>
+        <w:t>Skinner</w:t>
+      </w:r>
+      <w:r>
+        <w:rPr>
+          <w:lang w:val="fr-FR"/>
+        </w:rPr>
+        <w:t>,</w:t>
+      </w:r>
+      <w:r>
+        <w:rPr>
+          <w:lang w:val="fr-FR"/>
+        </w:rPr>
+        <w:t xml:space="preserve"> C</w:t>
+      </w:r>
+      <w:r>
+        <w:rPr>
+          <w:lang w:val="fr-FR"/>
+        </w:rPr>
+        <w:t>arl</w:t>
+      </w:r>
+      <w:r>
+        <w:rPr>
+          <w:lang w:val="fr-FR"/>
+        </w:rPr>
+        <w:t xml:space="preserve">, et </w:t>
+      </w:r>
+      <w:r>
+        <w:rPr>
+          <w:lang w:val="fr-FR"/>
+        </w:rPr>
+        <w:t xml:space="preserve">al. </w:t>
+      </w:r>
+      <w:r>
+        <w:t>“</w:t>
+      </w:r>
+      <w:r>
+        <w:t>Melamine Toxicity</w:t>
+      </w:r>
+      <w:r>
+        <w:t>.</w:t>
+      </w:r>
+      <w:r>
+        <w:t>”</w:t>
+      </w:r>
+      <w:r>
+        <w:t xml:space="preserve"> </w:t>
+      </w:r>
+      <w:r>
+        <w:rPr>
+          <w:i/>
+        </w:rPr>
+        <w:t>PubMed</w:t>
+      </w:r>
+      <w:r>
+        <w:t xml:space="preserve">, </w:t>
+      </w:r>
       <w:hyperlink r:id="rId9" w:history="1">
         <w:r>
           <w:rPr>
             <w:rStyle w:val="Hyperlink"/>
           </w:rPr>
-          <w:t>https://www.ncbi.nlm.nih.gov/m/pubmed/20195812/</w:t>
+          <w:t>https://www.ncbi.nlm.nih.gov</w:t>
+        </w:r>
+        <w:r>
+          <w:rPr>
+            <w:rStyle w:val="Hyperlink"/>
+          </w:rPr>
+          <w:t>/</w:t>
+        </w:r>
+        <w:r>
+          <w:rPr>
+            <w:rStyle w:val="Hyperlink"/>
+          </w:rPr>
+          <w:t>m/pubmed/20195812/</w:t>
         </w:r>
       </w:hyperlink>
     </w:p>
@@ -1274,6 +1356,18 @@
     <w:uiPriority w:val="99"/>
     <w:rsid w:val="00F973F4"/>
   </w:style>
+  <w:style w:type="character" w:styleId="FollowedHyperlink">
+    <w:name w:val="FollowedHyperlink"/>
+    <w:basedOn w:val="DefaultParagraphFont"/>
+    <w:uiPriority w:val="99"/>
+    <w:semiHidden/>
+    <w:unhideWhenUsed/>
+    <w:rsid w:val="00424A38"/>
+    <w:rPr>
+      <w:color w:val="954F72" w:themeColor="followedHyperlink"/>
+      <w:u w:val="single"/>
+    </w:rPr>
+  </w:style>
 </w:styles>
 </file>
 
@@ -1577,7 +1671,7 @@
 </file>
 
 <file path=customXml/itemProps1.xml><?xml version="1.0" encoding="utf-8"?>
-<ds:datastoreItem xmlns:ds="http://schemas.openxmlformats.org/officeDocument/2006/customXml" ds:itemID="{ED524B1B-13A6-4076-BCBC-F7EA81651EA2}">
+<ds:datastoreItem xmlns:ds="http://schemas.openxmlformats.org/officeDocument/2006/customXml" ds:itemID="{A5034232-8F98-47AB-BD74-92CB2E27CC94}">
   <ds:schemaRefs>
     <ds:schemaRef ds:uri="http://schemas.openxmlformats.org/officeDocument/2006/bibliography"/>
   </ds:schemaRefs>

--- a/ZBabcock_CritiqueKenAlbala.docx
+++ b/ZBabcock_CritiqueKenAlbala.docx
@@ -291,21 +291,37 @@
         <w:t xml:space="preserve"> such as Columbusing and the origins of the concept of authenticity, so he can expand towards the bigger concepts and concerns that relate to food authenticity</w:t>
       </w:r>
       <w:r>
-        <w:t xml:space="preserve">, all without meandering. </w:t>
-      </w:r>
-      <w:r>
-        <w:t xml:space="preserve"> </w:t>
-      </w:r>
-      <w:r>
-        <w:rPr>
-          <w:strike/>
-        </w:rPr>
-        <w:t>Albala does assume that there’s a “tacit assumption among restaurant goers that ethnic restaurants ought to be cheap”</w:t>
-      </w:r>
-      <w:r>
-        <w:rPr>
-          <w:strike/>
-        </w:rPr>
+        <w:t>, all without meandering.</w:t>
+      </w:r>
+      <w:r>
+        <w:t xml:space="preserve"> </w:t>
+      </w:r>
+      <w:r>
+        <w:t xml:space="preserve"> </w:t>
+      </w:r>
+      <w:r>
+        <w:t>Albala</w:t>
+      </w:r>
+      <w:r>
+        <w:t xml:space="preserve"> does, however, raise one counterpoint to his</w:t>
+      </w:r>
+      <w:r>
+        <w:t xml:space="preserve"> own</w:t>
+      </w:r>
+      <w:r>
+        <w:t xml:space="preserve"> that seems to be quite obscure: </w:t>
+      </w:r>
+      <w:r>
+        <w:t xml:space="preserve">that “people are genetically adapted to certain regions and its local food over time,” just like physical features through </w:t>
+      </w:r>
+      <w:r>
+        <w:lastRenderedPageBreak/>
+        <w:t>evolution.</w:t>
+      </w:r>
+      <w:r>
+        <w:t xml:space="preserve"> While this point lends itself moderately well to his following point, of how ingredients have been moving around for thousands of years, it perhaps would’ve been more beneficial to have brought up a more widely-held point of view.</w:t>
+      </w:r>
+      <w:r>
         <w:t xml:space="preserve"> </w:t>
       </w:r>
     </w:p>
@@ -314,26 +330,16 @@
         <w:ind w:firstLine="720"/>
       </w:pPr>
       <w:r>
-        <w:lastRenderedPageBreak/>
-        <w:t>Albala</w:t>
-      </w:r>
-      <w:r>
-        <w:t>, however,</w:t>
-      </w:r>
-      <w:r>
-        <w:t xml:space="preserve"> does seem to have missed an important </w:t>
-      </w:r>
-      <w:r>
-        <w:t>aspect</w:t>
-      </w:r>
-      <w:r>
-        <w:t xml:space="preserve"> that may be </w:t>
-      </w:r>
-      <w:r>
-        <w:t>a strong foothold for authenticity though</w:t>
-      </w:r>
-      <w:r>
-        <w:t xml:space="preserve">: the aspect of health. </w:t>
+        <w:t>A</w:t>
+      </w:r>
+      <w:r>
+        <w:t>lbala does seem to have missed a</w:t>
+      </w:r>
+      <w:r>
+        <w:t xml:space="preserve"> more universal</w:t>
+      </w:r>
+      <w:r>
+        <w:t xml:space="preserve">, stable concern with food authenticity: the aspect of health. </w:t>
       </w:r>
       <w:r>
         <w:t>Claim</w:t>
@@ -360,7 +366,13 @@
         <w:t xml:space="preserve"> </w:t>
       </w:r>
       <w:r>
-        <w:t xml:space="preserve">In her 2018 QA Magazine article, “Food Authenticity:”, Lisa Lupo interviews several </w:t>
+        <w:t>In her 2018 QA Magazine article, “Food Authenticity:</w:t>
+      </w:r>
+      <w:r>
+        <w:t xml:space="preserve"> What is spurring this anti-fraud movement?</w:t>
+      </w:r>
+      <w:r>
+        <w:t xml:space="preserve">”, Lisa Lupo interviews several </w:t>
       </w:r>
       <w:r>
         <w:t>food safety experts</w:t>
@@ -419,7 +431,23 @@
           <w:color w:val="272727"/>
           <w:shd w:val="clear" w:color="auto" w:fill="FFFFFF"/>
         </w:rPr>
-        <w:t>“ingested in large doses may cause stones and illness</w:t>
+        <w:t>“ingested in large doses</w:t>
+      </w:r>
+      <w:r>
+        <w:rPr>
+          <w:rFonts w:cs="Arial"/>
+          <w:color w:val="272727"/>
+          <w:shd w:val="clear" w:color="auto" w:fill="FFFFFF"/>
+        </w:rPr>
+        <w:t xml:space="preserve"> [by humans]</w:t>
+      </w:r>
+      <w:r>
+        <w:rPr>
+          <w:rFonts w:cs="Arial"/>
+          <w:color w:val="272727"/>
+          <w:shd w:val="clear" w:color="auto" w:fill="FFFFFF"/>
+        </w:rPr>
+        <w:t xml:space="preserve"> may cause stones and illness</w:t>
       </w:r>
       <w:r>
         <w:rPr>
@@ -485,7 +513,10 @@
         <w:t>; many people do consider this a part of food authenticity, as they should</w:t>
       </w:r>
       <w:r>
-        <w:t xml:space="preserve">, due to the significant health risks that may follow. </w:t>
+        <w:t>, due to the significant health risks that may follow</w:t>
+      </w:r>
+      <w:r>
+        <w:t>, which is something Albala should’ve addressed.</w:t>
       </w:r>
     </w:p>
     <w:p>
@@ -493,12 +524,139 @@
         <w:tab/>
       </w:r>
       <w:r>
-        <w:t>With this abstract concept persevering so strongly in many culinary circles, a lone voice like Albala’s is unlikely to undo all that it is; however, Albala does a great job of tackling this subject level-headedly and effectively. While all this talk of “authentic” foods isn’t going anywhere anytime soon, Albala has certainly given critics of this topic a strong step forward. Seeing what others will do to take the next step should prove to be even more interesting than the last.</w:t>
-      </w:r>
-      <w:bookmarkStart w:id="0" w:name="_GoBack"/>
-      <w:bookmarkEnd w:id="0"/>
-    </w:p>
-    <w:p>
+        <w:t>Authenticity does have a place in our society</w:t>
+      </w:r>
+      <w:r>
+        <w:t>. T</w:t>
+      </w:r>
+      <w:r>
+        <w:t>he</w:t>
+      </w:r>
+      <w:r>
+        <w:t xml:space="preserve"> problem that has arisen is that it’s had too much weight put on it</w:t>
+      </w:r>
+      <w:r>
+        <w:t>, in faulty ways</w:t>
+      </w:r>
+      <w:r>
+        <w:t>. Albala’s address of this</w:t>
+      </w:r>
+      <w:r>
+        <w:t xml:space="preserve"> problem</w:t>
+      </w:r>
+      <w:r>
+        <w:t xml:space="preserve"> </w:t>
+      </w:r>
+      <w:r>
+        <w:t>shows his thorough knowledge of the subject</w:t>
+      </w:r>
+      <w:r>
+        <w:t xml:space="preserve">, </w:t>
+      </w:r>
+      <w:r>
+        <w:t>but he took his conclusion a step too far.</w:t>
+      </w:r>
+      <w:r>
+        <w:t xml:space="preserve"> </w:t>
+      </w:r>
+      <w:r>
+        <w:t xml:space="preserve">Perhaps if his proposal of doing away with the concept of authenticity was executed, “food authenticity” as Karen </w:t>
+      </w:r>
+      <w:proofErr w:type="spellStart"/>
+      <w:r>
+        <w:t>Everstein</w:t>
+      </w:r>
+      <w:proofErr w:type="spellEnd"/>
+      <w:r>
+        <w:t xml:space="preserve"> define</w:t>
+      </w:r>
+      <w:r>
+        <w:t>s</w:t>
+      </w:r>
+      <w:r>
+        <w:t xml:space="preserve"> it would just be referred to by another name. If this was guaranteed to happen, Albala’s article would</w:t>
+      </w:r>
+      <w:r>
+        <w:t xml:space="preserve"> </w:t>
+      </w:r>
+      <w:r>
+        <w:lastRenderedPageBreak/>
+        <w:t>be a definite must-read that many people would benefit greatly from</w:t>
+      </w:r>
+      <w:r>
+        <w:t>.</w:t>
+      </w:r>
+      <w:r>
+        <w:t xml:space="preserve"> </w:t>
+      </w:r>
+      <w:r>
+        <w:t>The problem is that</w:t>
+      </w:r>
+      <w:r>
+        <w:t xml:space="preserve"> it’s uncertain whether </w:t>
+      </w:r>
+      <w:proofErr w:type="spellStart"/>
+      <w:r>
+        <w:t>Everstein’s</w:t>
+      </w:r>
+      <w:proofErr w:type="spellEnd"/>
+      <w:r>
+        <w:t xml:space="preserve"> definition would be caught up in a discreditation of food authenticity</w:t>
+      </w:r>
+      <w:r>
+        <w:t xml:space="preserve">. </w:t>
+      </w:r>
+      <w:r>
+        <w:t xml:space="preserve">Albala’s piece is still an article </w:t>
+      </w:r>
+      <w:r>
+        <w:t>that many would benefit greatly from</w:t>
+      </w:r>
+      <w:r>
+        <w:t>, but there’s an underlying problem with their knowledge</w:t>
+      </w:r>
+      <w:r>
+        <w:t>:</w:t>
+      </w:r>
+      <w:r>
+        <w:t xml:space="preserve"> </w:t>
+      </w:r>
+      <w:r>
+        <w:t>many</w:t>
+      </w:r>
+      <w:r>
+        <w:t xml:space="preserve"> </w:t>
+      </w:r>
+      <w:r>
+        <w:t>people</w:t>
+      </w:r>
+      <w:r>
+        <w:t xml:space="preserve"> could</w:t>
+      </w:r>
+      <w:r>
+        <w:t xml:space="preserve"> </w:t>
+      </w:r>
+      <w:r>
+        <w:t xml:space="preserve">develop </w:t>
+      </w:r>
+      <w:r>
+        <w:t>a harmful dichotomous viewpoint that could make food regulations viewed as mere suggestions</w:t>
+      </w:r>
+      <w:r>
+        <w:t xml:space="preserve">. This is </w:t>
+      </w:r>
+      <w:r>
+        <w:t>something that is already a bad enough problem in the United States,</w:t>
+      </w:r>
+      <w:r>
+        <w:t xml:space="preserve"> and</w:t>
+      </w:r>
+      <w:r>
+        <w:t xml:space="preserve"> one that needs to be addressed</w:t>
+      </w:r>
+      <w:r>
+        <w:t xml:space="preserve"> as well. Albala has a point, but people need to be careful to not make matters worse.</w:t>
+      </w:r>
       <w:r>
         <w:br w:type="page"/>
       </w:r>
@@ -579,7 +737,15 @@
         </w:r>
       </w:hyperlink>
       <w:r>
-        <w:t>, Accessed on Oct. 17, 2019</w:t>
+        <w:t>, Accessed on Oct. 1</w:t>
+      </w:r>
+      <w:r>
+        <w:t>7</w:t>
+      </w:r>
+      <w:bookmarkStart w:id="0" w:name="_GoBack"/>
+      <w:bookmarkEnd w:id="0"/>
+      <w:r>
+        <w:t>, 2019</w:t>
       </w:r>
     </w:p>
     <w:p>
@@ -593,7 +759,13 @@
         <w:t>.</w:t>
       </w:r>
       <w:r>
-        <w:t xml:space="preserve"> “Food Authenticity:”</w:t>
+        <w:t xml:space="preserve"> “Food Authenticity:</w:t>
+      </w:r>
+      <w:r>
+        <w:t xml:space="preserve"> What is spurring this anti-fraud movement?</w:t>
+      </w:r>
+      <w:r>
+        <w:t>”</w:t>
       </w:r>
       <w:r>
         <w:t xml:space="preserve"> </w:t>
@@ -602,7 +774,22 @@
         <w:rPr>
           <w:i/>
         </w:rPr>
-        <w:t xml:space="preserve">Quality Assurance and Food Safety, </w:t>
+        <w:t>Quality Assurance and Food Safety,</w:t>
+      </w:r>
+      <w:r>
+        <w:rPr>
+          <w:i/>
+        </w:rPr>
+        <w:t xml:space="preserve"> </w:t>
+      </w:r>
+      <w:r>
+        <w:t>GIE Media,</w:t>
+      </w:r>
+      <w:r>
+        <w:rPr>
+          <w:i/>
+        </w:rPr>
+        <w:t xml:space="preserve"> </w:t>
       </w:r>
       <w:r>
         <w:t>Aug. 6, 2018,</w:t>
@@ -630,55 +817,28 @@
         <w:ind w:left="720" w:hanging="720"/>
       </w:pPr>
       <w:r>
-        <w:rPr>
-          <w:lang w:val="fr-FR"/>
-        </w:rPr>
         <w:t>Skinner</w:t>
       </w:r>
       <w:r>
-        <w:rPr>
-          <w:lang w:val="fr-FR"/>
-        </w:rPr>
         <w:t>,</w:t>
       </w:r>
       <w:r>
-        <w:rPr>
-          <w:lang w:val="fr-FR"/>
-        </w:rPr>
         <w:t xml:space="preserve"> C</w:t>
       </w:r>
       <w:r>
-        <w:rPr>
-          <w:lang w:val="fr-FR"/>
-        </w:rPr>
         <w:t>arl</w:t>
       </w:r>
       <w:r>
-        <w:rPr>
-          <w:lang w:val="fr-FR"/>
-        </w:rPr>
-        <w:t xml:space="preserve">, et </w:t>
-      </w:r>
-      <w:r>
-        <w:rPr>
-          <w:lang w:val="fr-FR"/>
-        </w:rPr>
-        <w:t xml:space="preserve">al. </w:t>
-      </w:r>
-      <w:r>
-        <w:t>“</w:t>
-      </w:r>
-      <w:r>
-        <w:t>Melamine Toxicity</w:t>
+        <w:t xml:space="preserve">, et al. </w:t>
+      </w:r>
+      <w:r>
+        <w:t>“Melamine Toxicity</w:t>
       </w:r>
       <w:r>
         <w:t>.</w:t>
       </w:r>
       <w:r>
-        <w:t>”</w:t>
-      </w:r>
-      <w:r>
-        <w:t xml:space="preserve"> </w:t>
+        <w:t xml:space="preserve">” </w:t>
       </w:r>
       <w:r>
         <w:rPr>
@@ -688,49 +848,47 @@
       </w:r>
       <w:r>
         <w:t xml:space="preserve">, </w:t>
+      </w:r>
+      <w:r>
+        <w:t>J</w:t>
+      </w:r>
+      <w:r>
+        <w:t>.</w:t>
+      </w:r>
+      <w:r>
+        <w:t xml:space="preserve"> Med</w:t>
+      </w:r>
+      <w:r>
+        <w:t>.</w:t>
+      </w:r>
+      <w:r>
+        <w:t xml:space="preserve"> </w:t>
+      </w:r>
+      <w:proofErr w:type="spellStart"/>
+      <w:r>
+        <w:t>Toxicol</w:t>
+      </w:r>
+      <w:proofErr w:type="spellEnd"/>
+      <w:r>
+        <w:t>.</w:t>
+      </w:r>
+      <w:r>
+        <w:t xml:space="preserve">, Mar. 6, 2010, </w:t>
       </w:r>
       <w:hyperlink r:id="rId9" w:history="1">
         <w:r>
           <w:rPr>
             <w:rStyle w:val="Hyperlink"/>
           </w:rPr>
-          <w:t>https://www.ncbi.nlm.nih.gov</w:t>
-        </w:r>
-        <w:r>
-          <w:rPr>
-            <w:rStyle w:val="Hyperlink"/>
-          </w:rPr>
-          <w:t>/</w:t>
-        </w:r>
-        <w:r>
-          <w:rPr>
-            <w:rStyle w:val="Hyperlink"/>
-          </w:rPr>
-          <w:t>m/pubmed/20195812/</w:t>
+          <w:t>https://www.ncbi.nlm.nih.gov/m/pubmed/20195812/</w:t>
         </w:r>
       </w:hyperlink>
+      <w:r>
+        <w:t xml:space="preserve"> Accessed Oct. 15, 2019</w:t>
+      </w:r>
     </w:p>
-    <w:p>
-      <w:pPr>
-        <w:ind w:left="720" w:hanging="720"/>
-      </w:pPr>
-      <w:hyperlink r:id="rId10" w:history="1">
-        <w:r>
-          <w:rPr>
-            <w:rStyle w:val="Hyperlink"/>
-          </w:rPr>
-          <w:t>https://soranews24.com/2014/11/23/our-japanese-reporter-visits-an-american-sushi-restaurant-in-japan/</w:t>
-        </w:r>
-      </w:hyperlink>
-    </w:p>
-    <w:p>
-      <w:pPr>
-        <w:ind w:left="720" w:hanging="720"/>
-      </w:pPr>
-    </w:p>
-    <w:p/>
     <w:sectPr>
-      <w:headerReference w:type="default" r:id="rId11"/>
+      <w:headerReference w:type="default" r:id="rId10"/>
       <w:pgSz w:w="12240" w:h="15840" w:code="1"/>
       <w:pgMar w:top="720" w:right="1440" w:bottom="1440" w:left="1440" w:header="720" w:footer="1440" w:gutter="0"/>
       <w:cols w:space="720"/>
@@ -1671,7 +1829,7 @@
 </file>
 
 <file path=customXml/itemProps1.xml><?xml version="1.0" encoding="utf-8"?>
-<ds:datastoreItem xmlns:ds="http://schemas.openxmlformats.org/officeDocument/2006/customXml" ds:itemID="{A5034232-8F98-47AB-BD74-92CB2E27CC94}">
+<ds:datastoreItem xmlns:ds="http://schemas.openxmlformats.org/officeDocument/2006/customXml" ds:itemID="{D0E77BEE-4363-4C15-A3D9-B29694403CA0}">
   <ds:schemaRefs>
     <ds:schemaRef ds:uri="http://schemas.openxmlformats.org/officeDocument/2006/bibliography"/>
   </ds:schemaRefs>

--- a/ZBabcock_CritiqueKenAlbala.docx
+++ b/ZBabcock_CritiqueKenAlbala.docx
@@ -142,26 +142,52 @@
         <w:t>, conclusive</w:t>
       </w:r>
       <w:r>
-        <w:t xml:space="preserve"> message </w:t>
-      </w:r>
-      <w:r>
-        <w:t>rings true</w:t>
-      </w:r>
-      <w:r>
-        <w:t xml:space="preserve">: in cooking, </w:t>
-      </w:r>
-      <w:r>
-        <w:t>the concept of authenticity</w:t>
-      </w:r>
-      <w:r>
-        <w:t xml:space="preserve"> is nothing, and</w:t>
-      </w:r>
-      <w:r>
-        <w:t xml:space="preserve"> </w:t>
-      </w:r>
-      <w:r>
-        <w:t>should be done away with.</w:t>
-      </w:r>
+        <w:t xml:space="preserve"> message</w:t>
+      </w:r>
+      <w:r>
+        <w:t xml:space="preserve">, that </w:t>
+      </w:r>
+      <w:r>
+        <w:t xml:space="preserve">the concept of authenticity </w:t>
+      </w:r>
+      <w:r>
+        <w:t xml:space="preserve">in cooking </w:t>
+      </w:r>
+      <w:r>
+        <w:t>is nothing, and</w:t>
+      </w:r>
+      <w:r>
+        <w:t xml:space="preserve"> that</w:t>
+      </w:r>
+      <w:r>
+        <w:t xml:space="preserve"> it</w:t>
+      </w:r>
+      <w:r>
+        <w:t xml:space="preserve"> should be done away with</w:t>
+      </w:r>
+      <w:r>
+        <w:t>,</w:t>
+      </w:r>
+      <w:r>
+        <w:t xml:space="preserve"> </w:t>
+      </w:r>
+      <w:r>
+        <w:t>rings true, but</w:t>
+      </w:r>
+      <w:r>
+        <w:t xml:space="preserve"> it</w:t>
+      </w:r>
+      <w:r>
+        <w:t xml:space="preserve"> isn’t without its issues</w:t>
+      </w:r>
+      <w:r>
+        <w:t>.</w:t>
+      </w:r>
+      <w:r>
+        <w:t xml:space="preserve"> </w:t>
+      </w:r>
+      <w:bookmarkStart w:id="0" w:name="_GoBack"/>
+      <w:bookmarkEnd w:id="0"/>
     </w:p>
     <w:p>
       <w:pPr>
@@ -183,31 +209,25 @@
         <w:t>, sometimes profiting quite heavily</w:t>
       </w:r>
       <w:r>
-        <w:t xml:space="preserve"> off these dishes. T</w:t>
-      </w:r>
-      <w:r>
-        <w:t>o Albala, t</w:t>
-      </w:r>
-      <w:r>
-        <w:t xml:space="preserve">his profit </w:t>
-      </w:r>
-      <w:r>
-        <w:t xml:space="preserve">seems to have been </w:t>
-      </w:r>
-      <w:r>
-        <w:t xml:space="preserve">ultimately </w:t>
-      </w:r>
-      <w:r>
-        <w:t>irrelevant to those that viewed this as something controversial</w:t>
-      </w:r>
-      <w:r>
-        <w:t>, as was how</w:t>
-      </w:r>
-      <w:r>
-        <w:t xml:space="preserve"> seemingly authentic the food was, but rather the person was the problem.</w:t>
-      </w:r>
-      <w:r>
-        <w:t xml:space="preserve"> </w:t>
+        <w:t xml:space="preserve"> off these dishes. </w:t>
+      </w:r>
+      <w:r>
+        <w:t xml:space="preserve">Albala </w:t>
+      </w:r>
+      <w:r>
+        <w:t>considers</w:t>
+      </w:r>
+      <w:r>
+        <w:t xml:space="preserve"> </w:t>
+      </w:r>
+      <w:r>
+        <w:t>the profitability or the compliance of a dish to be irrelevant to critics, but rather the cook is the proble</w:t>
+      </w:r>
+      <w:r>
+        <w:t>m</w:t>
+      </w:r>
+      <w:r>
+        <w:t xml:space="preserve">. </w:t>
       </w:r>
       <w:r>
         <w:t xml:space="preserve">Albala argues that if the cook’s ethnicity played into the matter, </w:t>
@@ -237,14 +257,26 @@
         <w:t xml:space="preserve"> really</w:t>
       </w:r>
       <w:r>
-        <w:t xml:space="preserve"> </w:t>
+        <w:t xml:space="preserve"> the case, that people are going to cook what they want to</w:t>
+      </w:r>
+      <w:r>
+        <w:t xml:space="preserve">, but these concepts are still </w:t>
       </w:r>
       <w:r>
         <w:lastRenderedPageBreak/>
-        <w:t>the case, that people are going to cook what they want to</w:t>
-      </w:r>
-      <w:r>
-        <w:t>, but these concepts are still widely-believed and can’t just be dismissed. Albala points out that if you go back in time, one will find that “every cuisine on earth is the result of mixing, of people from one ethnicity cooking food from somewhere else and profiting from it.”</w:t>
+        <w:t xml:space="preserve">widely-believed and can’t just be dismissed. Albala points out that if </w:t>
+      </w:r>
+      <w:r>
+        <w:t>his audience were to</w:t>
+      </w:r>
+      <w:r>
+        <w:t xml:space="preserve"> go back in time, </w:t>
+      </w:r>
+      <w:r>
+        <w:t>they’ll</w:t>
+      </w:r>
+      <w:r>
+        <w:t xml:space="preserve"> find that “every cuisine on earth is the result of mixing, of people from one ethnicity cooking food from somewhere else and profiting from it.”</w:t>
       </w:r>
       <w:r>
         <w:t xml:space="preserve"> </w:t>
@@ -285,7 +317,7 @@
         <w:t>differing viewpoints</w:t>
       </w:r>
       <w:r>
-        <w:t xml:space="preserve"> in his essay, which is quite likely to keep more readers’ attention so that he has time to make his points. He takes small steps to introduce the reader to concepts</w:t>
+        <w:t xml:space="preserve"> in his essay, which is likely to keep more readers’ attention so that he has time to make his points. He takes small steps to introduce the reader to concepts</w:t>
       </w:r>
       <w:r>
         <w:t xml:space="preserve"> such as Columbusing and the origins of the concept of authenticity, so he can expand towards the bigger concepts and concerns that relate to food authenticity</w:t>
@@ -312,14 +344,26 @@
         <w:t xml:space="preserve"> that seems to be quite obscure: </w:t>
       </w:r>
       <w:r>
-        <w:t xml:space="preserve">that “people are genetically adapted to certain regions and its local food over time,” just like physical features through </w:t>
+        <w:t>that “people are genetically adapted to certain regions and its local food over time,” just like physical features through evolution.</w:t>
+      </w:r>
+      <w:r>
+        <w:t xml:space="preserve"> While this point lends itself moderately well to his following point, of how ingredients have been moving </w:t>
       </w:r>
       <w:r>
         <w:lastRenderedPageBreak/>
-        <w:t>evolution.</w:t>
-      </w:r>
-      <w:r>
-        <w:t xml:space="preserve"> While this point lends itself moderately well to his following point, of how ingredients have been moving around for thousands of years, it perhaps would’ve been more beneficial to have brought up a more widely-held point of view.</w:t>
+        <w:t>around for thousands of years, it perhaps would’ve been more beneficial to have brought up a more widely-held point of view</w:t>
+      </w:r>
+      <w:r>
+        <w:t xml:space="preserve">, rather than relying on a concept </w:t>
+      </w:r>
+      <w:r>
+        <w:t xml:space="preserve">that rings of </w:t>
+      </w:r>
+      <w:r>
+        <w:t>biological determinism</w:t>
+      </w:r>
+      <w:r>
+        <w:t>.</w:t>
       </w:r>
       <w:r>
         <w:t xml:space="preserve"> </w:t>
@@ -411,7 +455,10 @@
         <w:t>food fraud”</w:t>
       </w:r>
       <w:r>
-        <w:t>: “if the substances used will be harmful to human health”. (Lupo)</w:t>
+        <w:t>: “if the substances used will be harmful to human health” (Lupo)</w:t>
+      </w:r>
+      <w:r>
+        <w:t>.</w:t>
       </w:r>
       <w:r>
         <w:t xml:space="preserve"> Everstine brings up an incident in China about a decade ago where companies were adding melamine</w:t>
@@ -463,7 +510,15 @@
           <w:color w:val="272727"/>
           <w:shd w:val="clear" w:color="auto" w:fill="FFFFFF"/>
         </w:rPr>
-        <w:t xml:space="preserve"> (Skinner)</w:t>
+        <w:t xml:space="preserve"> (Skinner</w:t>
+      </w:r>
+      <w:r>
+        <w:rPr>
+          <w:rFonts w:cs="Arial"/>
+          <w:color w:val="272727"/>
+          <w:shd w:val="clear" w:color="auto" w:fill="FFFFFF"/>
+        </w:rPr>
+        <w:t>)</w:t>
       </w:r>
       <w:r>
         <w:rPr>
@@ -492,7 +547,7 @@
         <w:t>i</w:t>
       </w:r>
       <w:r>
-        <w:t xml:space="preserve">s authentic, but more so the </w:t>
+        <w:t xml:space="preserve">s authentic but more so the </w:t>
       </w:r>
       <w:r>
         <w:t xml:space="preserve">quality of the </w:t>
@@ -524,7 +579,7 @@
         <w:tab/>
       </w:r>
       <w:r>
-        <w:t>Authenticity does have a place in our society</w:t>
+        <w:t>Authenticity does have a place in society</w:t>
       </w:r>
       <w:r>
         <w:t>. T</w:t>
@@ -580,20 +635,35 @@
         <w:t xml:space="preserve"> </w:t>
       </w:r>
       <w:r>
+        <w:t xml:space="preserve">be a definite must-read </w:t>
+      </w:r>
+      <w:r>
+        <w:t>from which</w:t>
+      </w:r>
+      <w:r>
+        <w:t xml:space="preserve"> many people would</w:t>
+      </w:r>
+      <w:r>
+        <w:t xml:space="preserve"> greatly</w:t>
+      </w:r>
+      <w:r>
+        <w:t xml:space="preserve"> benefit</w:t>
+      </w:r>
+      <w:r>
+        <w:t>.</w:t>
+      </w:r>
+      <w:r>
+        <w:t xml:space="preserve"> </w:t>
+      </w:r>
+      <w:r>
+        <w:t>The problem is that</w:t>
+      </w:r>
+      <w:r>
+        <w:t xml:space="preserve"> it’s </w:t>
+      </w:r>
+      <w:r>
         <w:lastRenderedPageBreak/>
-        <w:t>be a definite must-read that many people would benefit greatly from</w:t>
-      </w:r>
-      <w:r>
-        <w:t>.</w:t>
-      </w:r>
-      <w:r>
-        <w:t xml:space="preserve"> </w:t>
-      </w:r>
-      <w:r>
-        <w:t>The problem is that</w:t>
-      </w:r>
-      <w:r>
-        <w:t xml:space="preserve"> it’s uncertain whether </w:t>
+        <w:t xml:space="preserve">uncertain whether </w:t>
       </w:r>
       <w:proofErr w:type="spellStart"/>
       <w:r>
@@ -607,13 +677,25 @@
         <w:t xml:space="preserve">. </w:t>
       </w:r>
       <w:r>
-        <w:t xml:space="preserve">Albala’s piece is still an article </w:t>
-      </w:r>
-      <w:r>
-        <w:t>that many would benefit greatly from</w:t>
-      </w:r>
-      <w:r>
-        <w:t>, but there’s an underlying problem with their knowledge</w:t>
+        <w:t>Albala’s piece is still an</w:t>
+      </w:r>
+      <w:r>
+        <w:t xml:space="preserve"> enriching</w:t>
+      </w:r>
+      <w:r>
+        <w:t xml:space="preserve"> article </w:t>
+      </w:r>
+      <w:r>
+        <w:t xml:space="preserve">that </w:t>
+      </w:r>
+      <w:r>
+        <w:t>should be read by many</w:t>
+      </w:r>
+      <w:r>
+        <w:t>, but there’s an underlying problem with the</w:t>
+      </w:r>
+      <w:r>
+        <w:t xml:space="preserve"> knowledge that would come from it</w:t>
       </w:r>
       <w:r>
         <w:t>:</w:t>
@@ -742,8 +824,6 @@
       <w:r>
         <w:t>7</w:t>
       </w:r>
-      <w:bookmarkStart w:id="0" w:name="_GoBack"/>
-      <w:bookmarkEnd w:id="0"/>
       <w:r>
         <w:t>, 2019</w:t>
       </w:r>
@@ -1829,7 +1909,7 @@
 </file>
 
 <file path=customXml/itemProps1.xml><?xml version="1.0" encoding="utf-8"?>
-<ds:datastoreItem xmlns:ds="http://schemas.openxmlformats.org/officeDocument/2006/customXml" ds:itemID="{D0E77BEE-4363-4C15-A3D9-B29694403CA0}">
+<ds:datastoreItem xmlns:ds="http://schemas.openxmlformats.org/officeDocument/2006/customXml" ds:itemID="{EDD043DD-9581-43D4-A251-6D9A084AF5D1}">
   <ds:schemaRefs>
     <ds:schemaRef ds:uri="http://schemas.openxmlformats.org/officeDocument/2006/bibliography"/>
   </ds:schemaRefs>
